--- a/test_embedded_images_fixed.docx
+++ b/test_embedded_images_fixed.docx
@@ -306,28 +306,246 @@
           </w:tcPr>
           <w:p>
             <w:pPr>
-              <w:spacing w:after="100"/>
-              <w:jc w:val="center"/>
-            </w:pPr>
-            <w:r>
-              <w:rPr>
-                <w:sz w:val="20"/>
-                <w:szCs w:val="20"/>
-              </w:rPr>
-              <w:t xml:space="preserve">Photo: test_image.png</w:t>
-            </w:r>
-          </w:p>
-          <w:p>
-            <w:pPr>
-              <w:spacing w:after="100"/>
-              <w:jc w:val="center"/>
-            </w:pPr>
-            <w:r>
-              <w:rPr>
-                <w:sz w:val="20"/>
-                <w:szCs w:val="20"/>
-              </w:rPr>
-              <w:t xml:space="preserve">Photo: inspection_photo_1.jpg</w:t>
+              <w:spacing w:after="50"/>
+              <w:jc w:val="center"/>
+            </w:pPr>
+            <w:r>
+              <w:drawing>
+                <wp:inline distT="0" distB="0" distL="0" distR="0">
+                  <wp:extent cx="1143000" cy="1143000"/>
+                  <wp:effectExtent t="0" r="0" b="0" l="0"/>
+                  <wp:docPr id="1" name="" descr="" title=""/>
+                  <wp:cNvGraphicFramePr>
+                    <a:graphicFrameLocks xmlns:a="http://schemas.openxmlformats.org/drawingml/2006/main" noChangeAspect="1"/>
+                  </wp:cNvGraphicFramePr>
+                  <a:graphic xmlns:a="http://schemas.openxmlformats.org/drawingml/2006/main">
+                    <a:graphicData uri="http://schemas.openxmlformats.org/drawingml/2006/picture">
+                      <pic:pic xmlns:pic="http://schemas.openxmlformats.org/drawingml/2006/picture">
+                        <pic:nvPicPr>
+                          <pic:cNvPr id="0" name="" descr=""/>
+                          <pic:cNvPicPr>
+                            <a:picLocks noChangeAspect="1" noChangeArrowheads="1"/>
+                          </pic:cNvPicPr>
+                        </pic:nvPicPr>
+                        <pic:blipFill>
+                          <a:blip r:embed="rId6" cstate="none"/>
+                          <a:srcRect/>
+                          <a:stretch>
+                            <a:fillRect/>
+                          </a:stretch>
+                        </pic:blipFill>
+                        <pic:spPr bwMode="auto">
+                          <a:xfrm>
+                            <a:off x="0" y="0"/>
+                            <a:ext cx="1143000" cy="1143000"/>
+                          </a:xfrm>
+                          <a:prstGeom prst="rect">
+                            <a:avLst/>
+                          </a:prstGeom>
+                        </pic:spPr>
+                      </pic:pic>
+                    </a:graphicData>
+                  </a:graphic>
+                </wp:inline>
+              </w:drawing>
+            </w:r>
+          </w:p>
+          <w:p>
+            <w:pPr>
+              <w:spacing w:after="100"/>
+              <w:jc w:val="center"/>
+            </w:pPr>
+            <w:r>
+              <w:rPr>
+                <w:i/>
+                <w:iCs/>
+                <w:sz w:val="14"/>
+                <w:szCs w:val="14"/>
+              </w:rPr>
+              <w:t xml:space="preserve">test_image.png</w:t>
+            </w:r>
+          </w:p>
+          <w:p>
+            <w:pPr>
+              <w:spacing w:after="50"/>
+              <w:jc w:val="center"/>
+            </w:pPr>
+            <w:r>
+              <w:drawing>
+                <wp:inline distT="0" distB="0" distL="0" distR="0">
+                  <wp:extent cx="1143000" cy="1143000"/>
+                  <wp:effectExtent t="0" r="0" b="0" l="0"/>
+                  <wp:docPr id="1" name="" descr="" title=""/>
+                  <wp:cNvGraphicFramePr>
+                    <a:graphicFrameLocks xmlns:a="http://schemas.openxmlformats.org/drawingml/2006/main" noChangeAspect="1"/>
+                  </wp:cNvGraphicFramePr>
+                  <a:graphic xmlns:a="http://schemas.openxmlformats.org/drawingml/2006/main">
+                    <a:graphicData uri="http://schemas.openxmlformats.org/drawingml/2006/picture">
+                      <pic:pic xmlns:pic="http://schemas.openxmlformats.org/drawingml/2006/picture">
+                        <pic:nvPicPr>
+                          <pic:cNvPr id="0" name="" descr=""/>
+                          <pic:cNvPicPr>
+                            <a:picLocks noChangeAspect="1" noChangeArrowheads="1"/>
+                          </pic:cNvPicPr>
+                        </pic:nvPicPr>
+                        <pic:blipFill>
+                          <a:blip r:embed="rId7" cstate="none"/>
+                          <a:srcRect/>
+                          <a:stretch>
+                            <a:fillRect/>
+                          </a:stretch>
+                        </pic:blipFill>
+                        <pic:spPr bwMode="auto">
+                          <a:xfrm>
+                            <a:off x="0" y="0"/>
+                            <a:ext cx="1143000" cy="1143000"/>
+                          </a:xfrm>
+                          <a:prstGeom prst="rect">
+                            <a:avLst/>
+                          </a:prstGeom>
+                        </pic:spPr>
+                      </pic:pic>
+                    </a:graphicData>
+                  </a:graphic>
+                </wp:inline>
+              </w:drawing>
+            </w:r>
+          </w:p>
+          <w:p>
+            <w:pPr>
+              <w:spacing w:after="100"/>
+              <w:jc w:val="center"/>
+            </w:pPr>
+            <w:r>
+              <w:rPr>
+                <w:i/>
+                <w:iCs/>
+                <w:sz w:val="14"/>
+                <w:szCs w:val="14"/>
+              </w:rPr>
+              <w:t xml:space="preserve">inspection_photo_1.jpg</w:t>
+            </w:r>
+          </w:p>
+          <w:p>
+            <w:pPr>
+              <w:spacing w:after="50"/>
+              <w:jc w:val="center"/>
+            </w:pPr>
+            <w:r>
+              <w:drawing>
+                <wp:inline distT="0" distB="0" distL="0" distR="0">
+                  <wp:extent cx="1143000" cy="1143000"/>
+                  <wp:effectExtent t="0" r="0" b="0" l="0"/>
+                  <wp:docPr id="1" name="" descr="" title=""/>
+                  <wp:cNvGraphicFramePr>
+                    <a:graphicFrameLocks xmlns:a="http://schemas.openxmlformats.org/drawingml/2006/main" noChangeAspect="1"/>
+                  </wp:cNvGraphicFramePr>
+                  <a:graphic xmlns:a="http://schemas.openxmlformats.org/drawingml/2006/main">
+                    <a:graphicData uri="http://schemas.openxmlformats.org/drawingml/2006/picture">
+                      <pic:pic xmlns:pic="http://schemas.openxmlformats.org/drawingml/2006/picture">
+                        <pic:nvPicPr>
+                          <pic:cNvPr id="0" name="" descr=""/>
+                          <pic:cNvPicPr>
+                            <a:picLocks noChangeAspect="1" noChangeArrowheads="1"/>
+                          </pic:cNvPicPr>
+                        </pic:nvPicPr>
+                        <pic:blipFill>
+                          <a:blip r:embed="rId7" cstate="none"/>
+                          <a:srcRect/>
+                          <a:stretch>
+                            <a:fillRect/>
+                          </a:stretch>
+                        </pic:blipFill>
+                        <pic:spPr bwMode="auto">
+                          <a:xfrm>
+                            <a:off x="0" y="0"/>
+                            <a:ext cx="1143000" cy="1143000"/>
+                          </a:xfrm>
+                          <a:prstGeom prst="rect">
+                            <a:avLst/>
+                          </a:prstGeom>
+                        </pic:spPr>
+                      </pic:pic>
+                    </a:graphicData>
+                  </a:graphic>
+                </wp:inline>
+              </w:drawing>
+            </w:r>
+          </w:p>
+          <w:p>
+            <w:pPr>
+              <w:spacing w:after="100"/>
+              <w:jc w:val="center"/>
+            </w:pPr>
+            <w:r>
+              <w:rPr>
+                <w:i/>
+                <w:iCs/>
+                <w:sz w:val="14"/>
+                <w:szCs w:val="14"/>
+              </w:rPr>
+              <w:t xml:space="preserve">test_real_photo.jpg</w:t>
+            </w:r>
+          </w:p>
+          <w:p>
+            <w:pPr>
+              <w:spacing w:after="50"/>
+              <w:jc w:val="center"/>
+            </w:pPr>
+            <w:r>
+              <w:drawing>
+                <wp:inline distT="0" distB="0" distL="0" distR="0">
+                  <wp:extent cx="1143000" cy="1143000"/>
+                  <wp:effectExtent t="0" r="0" b="0" l="0"/>
+                  <wp:docPr id="1" name="" descr="" title=""/>
+                  <wp:cNvGraphicFramePr>
+                    <a:graphicFrameLocks xmlns:a="http://schemas.openxmlformats.org/drawingml/2006/main" noChangeAspect="1"/>
+                  </wp:cNvGraphicFramePr>
+                  <a:graphic xmlns:a="http://schemas.openxmlformats.org/drawingml/2006/main">
+                    <a:graphicData uri="http://schemas.openxmlformats.org/drawingml/2006/picture">
+                      <pic:pic xmlns:pic="http://schemas.openxmlformats.org/drawingml/2006/picture">
+                        <pic:nvPicPr>
+                          <pic:cNvPr id="0" name="" descr=""/>
+                          <pic:cNvPicPr>
+                            <a:picLocks noChangeAspect="1" noChangeArrowheads="1"/>
+                          </pic:cNvPicPr>
+                        </pic:nvPicPr>
+                        <pic:blipFill>
+                          <a:blip r:embed="rId8" cstate="none"/>
+                          <a:srcRect/>
+                          <a:stretch>
+                            <a:fillRect/>
+                          </a:stretch>
+                        </pic:blipFill>
+                        <pic:spPr bwMode="auto">
+                          <a:xfrm>
+                            <a:off x="0" y="0"/>
+                            <a:ext cx="1143000" cy="1143000"/>
+                          </a:xfrm>
+                          <a:prstGeom prst="rect">
+                            <a:avLst/>
+                          </a:prstGeom>
+                        </pic:spPr>
+                      </pic:pic>
+                    </a:graphicData>
+                  </a:graphic>
+                </wp:inline>
+              </w:drawing>
+            </w:r>
+          </w:p>
+          <w:p>
+            <w:pPr>
+              <w:spacing w:after="100"/>
+              <w:jc w:val="center"/>
+            </w:pPr>
+            <w:r>
+              <w:rPr>
+                <w:i/>
+                <w:iCs/>
+                <w:sz w:val="14"/>
+                <w:szCs w:val="14"/>
+              </w:rPr>
+              <w:t xml:space="preserve">real_test_image.png</w:t>
             </w:r>
           </w:p>
         </w:tc>
